--- a/2 - Extra Tools for HTML⧸CSS/3 - JavaScript/1 - Theory/8 - Mathematic Operators.docx
+++ b/2 - Extra Tools for HTML⧸CSS/3 - JavaScript/1 - Theory/8 - Mathematic Operators.docx
@@ -115,7 +115,7 @@
           <w:sz w:val="36"/>
           <w:szCs w:val="36"/>
         </w:rPr>
-        <w:t>Assignment/Variable Exclusive Mathematic Operators</w:t>
+        <w:t>Assignment Mathematic Operators</w:t>
       </w:r>
     </w:p>
     <w:p>
@@ -136,22 +136,14 @@
           <w:szCs w:val="44"/>
         </w:rPr>
       </w:pPr>
+      <w:proofErr w:type="gramStart"/>
       <w:r>
         <w:rPr>
           <w:color w:val="000000" w:themeColor="text1"/>
           <w:sz w:val="44"/>
           <w:szCs w:val="44"/>
         </w:rPr>
-        <w:t xml:space="preserve">Note </w:t>
-      </w:r>
-      <w:proofErr w:type="gramStart"/>
-      <w:r>
-        <w:rPr>
-          <w:color w:val="000000" w:themeColor="text1"/>
-          <w:sz w:val="44"/>
-          <w:szCs w:val="44"/>
-        </w:rPr>
-        <w:t>2</w:t>
+        <w:t>Note</w:t>
       </w:r>
       <w:r>
         <w:rPr>
@@ -170,7 +162,6 @@
         </w:rPr>
         <w:t xml:space="preserve"> Assignment Mathematic operators have less precedence than </w:t>
       </w:r>
-      <w:bookmarkStart w:id="0" w:name="_GoBack"/>
       <w:r>
         <w:rPr>
           <w:sz w:val="44"/>
@@ -178,14 +169,39 @@
         </w:rPr>
         <w:t xml:space="preserve">Regular </w:t>
       </w:r>
-      <w:bookmarkEnd w:id="0"/>
       <w:r>
         <w:rPr>
           <w:color w:val="000000" w:themeColor="text1"/>
           <w:sz w:val="44"/>
           <w:szCs w:val="44"/>
         </w:rPr>
-        <w:t>Math Operators.</w:t>
+        <w:t>Math Operators</w:t>
+      </w:r>
+      <w:r>
+        <w:rPr>
+          <w:color w:val="000000" w:themeColor="text1"/>
+          <w:sz w:val="44"/>
+          <w:szCs w:val="44"/>
+        </w:rPr>
+        <w:t xml:space="preserve"> and C</w:t>
+      </w:r>
+      <w:bookmarkStart w:id="0" w:name="_GoBack"/>
+      <w:bookmarkEnd w:id="0"/>
+      <w:r>
+        <w:rPr>
+          <w:color w:val="000000" w:themeColor="text1"/>
+          <w:sz w:val="44"/>
+          <w:szCs w:val="44"/>
+        </w:rPr>
+        <w:t>omparison Operators</w:t>
+      </w:r>
+      <w:r>
+        <w:rPr>
+          <w:color w:val="000000" w:themeColor="text1"/>
+          <w:sz w:val="44"/>
+          <w:szCs w:val="44"/>
+        </w:rPr>
+        <w:t>.</w:t>
       </w:r>
     </w:p>
     <w:p>
